--- a/Obrada videozapisa.docx
+++ b/Obrada videozapisa.docx
@@ -317,7 +317,7 @@
       </w:pPr>
       <w:r>
         <w:lastRenderedPageBreak/>
-        <w:t>Naslov</w:t>
+        <w:t>Uvod</w:t>
       </w:r>
     </w:p>
     <w:p>
@@ -325,8 +325,16 @@
         <w:pStyle w:val="Tekst"/>
       </w:pPr>
       <w:r>
-        <w:t>Asdfasjdfnalsdfnlkj</w:t>
+        <w:t>Obrada videozapisa</w:t>
       </w:r>
+      <w:r>
+        <w:t>…</w:t>
+      </w:r>
+    </w:p>
+    <w:p>
+      <w:pPr>
+        <w:pStyle w:val="Tekst"/>
+      </w:pPr>
     </w:p>
     <w:p>
       <w:pPr>
@@ -1223,6 +1231,8 @@
     <w:rsidRoot w:val="00811A61"/>
     <w:rsid w:val="00544066"/>
     <w:rsid w:val="00811A61"/>
+    <w:rsid w:val="00F2225F"/>
+    <w:rsid w:val="00F45FCD"/>
   </w:rsids>
   <m:mathPr>
     <m:mathFont m:val="Cambria Math"/>

--- a/Obrada videozapisa.docx
+++ b/Obrada videozapisa.docx
@@ -300,6 +300,265 @@
         <w:t>Tablica sadržaja</w:t>
       </w:r>
     </w:p>
+    <w:sdt>
+      <w:sdtPr>
+        <w:id w:val="2120100228"/>
+        <w:docPartObj>
+          <w:docPartGallery w:val="Table of Contents"/>
+          <w:docPartUnique/>
+        </w:docPartObj>
+      </w:sdtPr>
+      <w:sdtEndPr>
+        <w:rPr>
+          <w:rFonts w:asciiTheme="minorHAnsi" w:eastAsiaTheme="minorHAnsi" w:hAnsiTheme="minorHAnsi" w:cstheme="minorBidi"/>
+          <w:b/>
+          <w:bCs/>
+          <w:noProof/>
+          <w:color w:val="auto"/>
+          <w:sz w:val="22"/>
+          <w:szCs w:val="22"/>
+          <w:lang w:val="hr-HR"/>
+        </w:rPr>
+      </w:sdtEndPr>
+      <w:sdtContent>
+        <w:p>
+          <w:pPr>
+            <w:pStyle w:val="TOCHeading"/>
+          </w:pPr>
+          <w:r>
+            <w:t>Contents</w:t>
+          </w:r>
+        </w:p>
+        <w:p>
+          <w:pPr>
+            <w:pStyle w:val="TOC1"/>
+            <w:tabs>
+              <w:tab w:val="right" w:leader="dot" w:pos="9016"/>
+            </w:tabs>
+            <w:rPr>
+              <w:noProof/>
+            </w:rPr>
+          </w:pPr>
+          <w:r>
+            <w:fldChar w:fldCharType="begin"/>
+          </w:r>
+          <w:r>
+            <w:instrText xml:space="preserve"> TOC \o "1-3" \h \z \u </w:instrText>
+          </w:r>
+          <w:r>
+            <w:fldChar w:fldCharType="separate"/>
+          </w:r>
+          <w:hyperlink w:anchor="_Toc155793535" w:history="1">
+            <w:r>
+              <w:rPr>
+                <w:rStyle w:val="Hyperlink"/>
+                <w:noProof/>
+              </w:rPr>
+              <w:t>Sažetak</w:t>
+            </w:r>
+            <w:r>
+              <w:rPr>
+                <w:noProof/>
+                <w:webHidden/>
+              </w:rPr>
+              <w:tab/>
+            </w:r>
+            <w:r>
+              <w:rPr>
+                <w:noProof/>
+                <w:webHidden/>
+              </w:rPr>
+              <w:fldChar w:fldCharType="begin"/>
+            </w:r>
+            <w:r>
+              <w:rPr>
+                <w:noProof/>
+                <w:webHidden/>
+              </w:rPr>
+              <w:instrText xml:space="preserve"> PAGEREF _Toc155793535 \h </w:instrText>
+            </w:r>
+            <w:r>
+              <w:rPr>
+                <w:noProof/>
+                <w:webHidden/>
+              </w:rPr>
+            </w:r>
+            <w:r>
+              <w:rPr>
+                <w:noProof/>
+                <w:webHidden/>
+              </w:rPr>
+              <w:fldChar w:fldCharType="separate"/>
+            </w:r>
+            <w:r>
+              <w:rPr>
+                <w:noProof/>
+                <w:webHidden/>
+              </w:rPr>
+              <w:t>2</w:t>
+            </w:r>
+            <w:r>
+              <w:rPr>
+                <w:noProof/>
+                <w:webHidden/>
+              </w:rPr>
+              <w:fldChar w:fldCharType="end"/>
+            </w:r>
+          </w:hyperlink>
+        </w:p>
+        <w:p>
+          <w:pPr>
+            <w:pStyle w:val="TOC2"/>
+            <w:tabs>
+              <w:tab w:val="right" w:leader="dot" w:pos="9016"/>
+            </w:tabs>
+            <w:rPr>
+              <w:noProof/>
+            </w:rPr>
+          </w:pPr>
+          <w:hyperlink w:anchor="_Toc155793536" w:history="1">
+            <w:r>
+              <w:rPr>
+                <w:rStyle w:val="Hyperlink"/>
+                <w:noProof/>
+              </w:rPr>
+              <w:t>Podnaslov</w:t>
+            </w:r>
+            <w:r>
+              <w:rPr>
+                <w:noProof/>
+                <w:webHidden/>
+              </w:rPr>
+              <w:tab/>
+            </w:r>
+            <w:r>
+              <w:rPr>
+                <w:noProof/>
+                <w:webHidden/>
+              </w:rPr>
+              <w:fldChar w:fldCharType="begin"/>
+            </w:r>
+            <w:r>
+              <w:rPr>
+                <w:noProof/>
+                <w:webHidden/>
+              </w:rPr>
+              <w:instrText xml:space="preserve"> PAGEREF _Toc155793536 \h </w:instrText>
+            </w:r>
+            <w:r>
+              <w:rPr>
+                <w:noProof/>
+                <w:webHidden/>
+              </w:rPr>
+            </w:r>
+            <w:r>
+              <w:rPr>
+                <w:noProof/>
+                <w:webHidden/>
+              </w:rPr>
+              <w:fldChar w:fldCharType="separate"/>
+            </w:r>
+            <w:r>
+              <w:rPr>
+                <w:noProof/>
+                <w:webHidden/>
+              </w:rPr>
+              <w:t>2</w:t>
+            </w:r>
+            <w:r>
+              <w:rPr>
+                <w:noProof/>
+                <w:webHidden/>
+              </w:rPr>
+              <w:fldChar w:fldCharType="end"/>
+            </w:r>
+          </w:hyperlink>
+        </w:p>
+        <w:p>
+          <w:pPr>
+            <w:pStyle w:val="TOC1"/>
+            <w:tabs>
+              <w:tab w:val="right" w:leader="dot" w:pos="9016"/>
+            </w:tabs>
+            <w:rPr>
+              <w:noProof/>
+            </w:rPr>
+          </w:pPr>
+          <w:hyperlink w:anchor="_Toc155793537" w:history="1">
+            <w:r>
+              <w:rPr>
+                <w:rStyle w:val="Hyperlink"/>
+                <w:noProof/>
+              </w:rPr>
+              <w:t>Uvod</w:t>
+            </w:r>
+            <w:r>
+              <w:rPr>
+                <w:noProof/>
+                <w:webHidden/>
+              </w:rPr>
+              <w:tab/>
+            </w:r>
+            <w:r>
+              <w:rPr>
+                <w:noProof/>
+                <w:webHidden/>
+              </w:rPr>
+              <w:fldChar w:fldCharType="begin"/>
+            </w:r>
+            <w:r>
+              <w:rPr>
+                <w:noProof/>
+                <w:webHidden/>
+              </w:rPr>
+              <w:instrText xml:space="preserve"> PAGEREF _Toc155793537 \h </w:instrText>
+            </w:r>
+            <w:r>
+              <w:rPr>
+                <w:noProof/>
+                <w:webHidden/>
+              </w:rPr>
+            </w:r>
+            <w:r>
+              <w:rPr>
+                <w:noProof/>
+                <w:webHidden/>
+              </w:rPr>
+              <w:fldChar w:fldCharType="separate"/>
+            </w:r>
+            <w:r>
+              <w:rPr>
+                <w:noProof/>
+                <w:webHidden/>
+              </w:rPr>
+              <w:t>3</w:t>
+            </w:r>
+            <w:r>
+              <w:rPr>
+                <w:noProof/>
+                <w:webHidden/>
+              </w:rPr>
+              <w:fldChar w:fldCharType="end"/>
+            </w:r>
+          </w:hyperlink>
+        </w:p>
+        <w:p>
+          <w:r>
+            <w:rPr>
+              <w:b/>
+              <w:bCs/>
+              <w:noProof/>
+            </w:rPr>
+            <w:fldChar w:fldCharType="end"/>
+          </w:r>
+        </w:p>
+      </w:sdtContent>
+    </w:sdt>
+    <w:p>
+      <w:pPr>
+        <w:pStyle w:val="Tekst"/>
+      </w:pPr>
+    </w:p>
     <w:p>
       <w:pPr>
         <w:rPr>
@@ -315,34 +574,43 @@
       <w:pPr>
         <w:pStyle w:val="Naslov"/>
       </w:pPr>
+      <w:bookmarkStart w:id="0" w:name="_Toc155793535"/>
       <w:r>
         <w:lastRenderedPageBreak/>
-        <w:t>Uvod</w:t>
-      </w:r>
+        <w:t>Sažetak</w:t>
+      </w:r>
+      <w:bookmarkEnd w:id="0"/>
     </w:p>
     <w:p>
       <w:pPr>
         <w:pStyle w:val="Tekst"/>
       </w:pPr>
       <w:r>
-        <w:t>Obrada videozapisa</w:t>
-      </w:r>
-      <w:r>
-        <w:t>…</w:t>
+        <w:t>Ne dirati ovu stranicu</w:t>
       </w:r>
     </w:p>
     <w:p>
       <w:pPr>
         <w:pStyle w:val="Tekst"/>
       </w:pPr>
+      <w:r>
+        <w:t>Služi kao primjer naslova, podnaslova i programskih isječaka</w:t>
+      </w:r>
+    </w:p>
+    <w:p>
+      <w:pPr>
+        <w:pStyle w:val="Tekst"/>
+      </w:pPr>
     </w:p>
     <w:p>
       <w:pPr>
         <w:pStyle w:val="Podnaslov"/>
       </w:pPr>
+      <w:bookmarkStart w:id="1" w:name="_Toc155793536"/>
       <w:r>
         <w:t>Podnaslov</w:t>
       </w:r>
+      <w:bookmarkEnd w:id="1"/>
     </w:p>
     <w:p>
       <w:pPr>
@@ -389,10 +657,12 @@
       <w:pPr>
         <w:pStyle w:val="Naslov"/>
       </w:pPr>
+      <w:bookmarkStart w:id="2" w:name="_Toc155793537"/>
       <w:r>
         <w:lastRenderedPageBreak/>
         <w:t>Uvod</w:t>
       </w:r>
+      <w:bookmarkEnd w:id="2"/>
     </w:p>
     <w:p>
       <w:pPr>
@@ -402,7 +672,19 @@
         <w:t>U svijetu društvenih mreža, obrada videozapisa zauzela je vrlo bitno mjesto te većina aplikacija omogućava korisniku pomoću uređivača kreativno se izraziti. Aplikacije kao što su</w:t>
       </w:r>
       <w:r>
-        <w:t xml:space="preserve"> Instagram, Snapchat, TikTok i YouTube nude korisnicima razne efekte i metode uređivanja s ciljem stvaranja kvalitetnijeg videozapisa. Osim društvenih mreža, obrada videozapisa se nalazi svugdje, od uređivanja filmova i dodavanja posebnih vizualnih efekata pa sve do obrade materijala nadzorne kamere ili one na barniku automobila radi poboljšanja kvalitete i vidljivosti.</w:t>
+        <w:t xml:space="preserve"> Instagram, Snapchat, TikTok i YouTube nude korisnicima razne efekte i metode uređivanja s ciljem stvaranja kvalitetnijeg videozapisa. Osim društvenih mreža, obrada videozapisa se nalazi svugdje, od uređivanja filmova i dodavanja posebnih vizualnih efekata pa sve do obrade materijala nadzorne kamere ili one na b</w:t>
+      </w:r>
+      <w:r>
+        <w:t>ra</w:t>
+      </w:r>
+      <w:r>
+        <w:t>niku automobila radi poboljšanja vidljivosti</w:t>
+      </w:r>
+      <w:r>
+        <w:t xml:space="preserve"> noću</w:t>
+      </w:r>
+      <w:r>
+        <w:t>.</w:t>
       </w:r>
     </w:p>
     <w:p>
@@ -414,6 +696,146 @@
       </w:r>
       <w:r>
         <w:t>nakon obrade, isječci su se prikazivali pygame bibliotekom.</w:t>
+      </w:r>
+    </w:p>
+    <w:p>
+      <w:pPr>
+        <w:pStyle w:val="Tekst"/>
+      </w:pPr>
+      <w:r>
+        <w:t>Radi jednostavnosti, seminarski rad neće obrađivati temu obrade zvučnih i videozapisa, no radi cjelovitosti će se i ta tema prokomentirati.</w:t>
+      </w:r>
+    </w:p>
+    <w:p>
+      <w:pPr>
+        <w:rPr>
+          <w:rFonts w:ascii="Times New Roman" w:hAnsi="Times New Roman"/>
+          <w:sz w:val="24"/>
+        </w:rPr>
+      </w:pPr>
+      <w:r>
+        <w:br w:type="page"/>
+      </w:r>
+    </w:p>
+    <w:p>
+      <w:pPr>
+        <w:pStyle w:val="Naslov"/>
+      </w:pPr>
+      <w:r>
+        <w:lastRenderedPageBreak/>
+        <w:t>Odabir tehnologija i postavljanje okruženja</w:t>
+      </w:r>
+    </w:p>
+    <w:p>
+      <w:pPr>
+        <w:pStyle w:val="Tekst"/>
+      </w:pPr>
+    </w:p>
+    <w:p>
+      <w:pPr>
+        <w:pStyle w:val="Naslov"/>
+      </w:pPr>
+      <w:r>
+        <w:t>Rad sa videozapisima</w:t>
+      </w:r>
+    </w:p>
+    <w:p>
+      <w:pPr>
+        <w:pStyle w:val="Tekst"/>
+      </w:pPr>
+    </w:p>
+    <w:p>
+      <w:pPr>
+        <w:pStyle w:val="Podnaslov"/>
+      </w:pPr>
+      <w:r>
+        <w:t>Učitavanje i spremanje videozapisa</w:t>
+      </w:r>
+    </w:p>
+    <w:p>
+      <w:pPr>
+        <w:pStyle w:val="Tekst"/>
+      </w:pPr>
+    </w:p>
+    <w:p>
+      <w:pPr>
+        <w:pStyle w:val="Podnaslov"/>
+      </w:pPr>
+      <w:r>
+        <w:t>Vizualna obrada i prilagođeni filtri</w:t>
+      </w:r>
+    </w:p>
+    <w:p>
+      <w:pPr>
+        <w:pStyle w:val="Tekst"/>
+      </w:pPr>
+    </w:p>
+    <w:p>
+      <w:pPr>
+        <w:pStyle w:val="Podnaslov"/>
+      </w:pPr>
+      <w:r>
+        <w:t>Rad sa vremenskim zapisima</w:t>
+      </w:r>
+    </w:p>
+    <w:p>
+      <w:pPr>
+        <w:pStyle w:val="Tekst"/>
+      </w:pPr>
+    </w:p>
+    <w:p>
+      <w:pPr>
+        <w:pStyle w:val="Podnaslov"/>
+      </w:pPr>
+      <w:r>
+        <w:t>Dodavanje tekstualnog sadržaja</w:t>
+      </w:r>
+    </w:p>
+    <w:p>
+      <w:pPr>
+        <w:pStyle w:val="Tekst"/>
+      </w:pPr>
+    </w:p>
+    <w:p>
+      <w:pPr>
+        <w:pStyle w:val="Podnaslov"/>
+      </w:pPr>
+      <w:r>
+        <w:t>Vizualno-vremenska obrada</w:t>
+      </w:r>
+    </w:p>
+    <w:p>
+      <w:pPr>
+        <w:pStyle w:val="Tekst"/>
+      </w:pPr>
+    </w:p>
+    <w:p>
+      <w:pPr>
+        <w:pStyle w:val="Podnaslov"/>
+      </w:pPr>
+      <w:r>
+        <w:t>Metode spajanja više videozapisa u jedan</w:t>
+      </w:r>
+    </w:p>
+    <w:p>
+      <w:pPr>
+        <w:pStyle w:val="Tekst"/>
+      </w:pPr>
+    </w:p>
+    <w:p>
+      <w:pPr>
+        <w:pStyle w:val="Podnaslov"/>
+      </w:pPr>
+      <w:r>
+        <w:t>Komentar na rad sa zvukom u videozapisima</w:t>
+      </w:r>
+    </w:p>
+    <w:p>
+      <w:pPr>
+        <w:pStyle w:val="Naslov"/>
+      </w:pPr>
+      <w:r>
+        <w:t>Zaključak</w:t>
       </w:r>
     </w:p>
     <w:sectPr>
@@ -1013,6 +1435,57 @@
       <w:sz w:val="24"/>
     </w:rPr>
   </w:style>
+  <w:style w:type="paragraph" w:styleId="TOCHeading">
+    <w:name w:val="TOC Heading"/>
+    <w:basedOn w:val="Heading1"/>
+    <w:next w:val="Normal"/>
+    <w:uiPriority w:val="39"/>
+    <w:unhideWhenUsed/>
+    <w:qFormat/>
+    <w:rsid w:val="004F1C46"/>
+    <w:pPr>
+      <w:outlineLvl w:val="9"/>
+    </w:pPr>
+    <w:rPr>
+      <w:lang w:val="en-US"/>
+    </w:rPr>
+  </w:style>
+  <w:style w:type="paragraph" w:styleId="TOC1">
+    <w:name w:val="toc 1"/>
+    <w:basedOn w:val="Normal"/>
+    <w:next w:val="Normal"/>
+    <w:autoRedefine/>
+    <w:uiPriority w:val="39"/>
+    <w:unhideWhenUsed/>
+    <w:rsid w:val="004F1C46"/>
+    <w:pPr>
+      <w:spacing w:after="100"/>
+    </w:pPr>
+  </w:style>
+  <w:style w:type="paragraph" w:styleId="TOC2">
+    <w:name w:val="toc 2"/>
+    <w:basedOn w:val="Normal"/>
+    <w:next w:val="Normal"/>
+    <w:autoRedefine/>
+    <w:uiPriority w:val="39"/>
+    <w:unhideWhenUsed/>
+    <w:rsid w:val="004F1C46"/>
+    <w:pPr>
+      <w:spacing w:after="100"/>
+      <w:ind w:left="220"/>
+    </w:pPr>
+  </w:style>
+  <w:style w:type="character" w:styleId="Hyperlink">
+    <w:name w:val="Hyperlink"/>
+    <w:basedOn w:val="DefaultParagraphFont"/>
+    <w:uiPriority w:val="99"/>
+    <w:unhideWhenUsed/>
+    <w:rsid w:val="004F1C46"/>
+    <w:rPr>
+      <w:color w:val="0563C1" w:themeColor="hyperlink"/>
+      <w:u w:val="single"/>
+    </w:rPr>
+  </w:style>
 </w:styles>
 </file>
 
@@ -1229,6 +1702,7 @@
   </w:compat>
   <w:rsids>
     <w:rsidRoot w:val="00811A61"/>
+    <w:rsid w:val="001E71AD"/>
     <w:rsid w:val="00544066"/>
     <w:rsid w:val="00811A61"/>
     <w:rsid w:val="00F2225F"/>
@@ -2004,4 +2478,16 @@
     </a:ext>
   </a:extLst>
 </a:theme>
+</file>
+
+<file path=customXml/item1.xml><?xml version="1.0" encoding="utf-8"?>
+<b:Sources xmlns:b="http://schemas.openxmlformats.org/officeDocument/2006/bibliography" xmlns="http://schemas.openxmlformats.org/officeDocument/2006/bibliography" SelectedStyle="\IEEE2006OfficeOnline.xsl" StyleName="IEEE" Version="2006"/>
+</file>
+
+<file path=customXml/itemProps1.xml><?xml version="1.0" encoding="utf-8"?>
+<ds:datastoreItem xmlns:ds="http://schemas.openxmlformats.org/officeDocument/2006/customXml" ds:itemID="{E9BE7A89-DCE7-4458-8B56-0A5A40888C2A}">
+  <ds:schemaRefs>
+    <ds:schemaRef ds:uri="http://schemas.openxmlformats.org/officeDocument/2006/bibliography"/>
+  </ds:schemaRefs>
+</ds:datastoreItem>
 </file>